--- a/2 Identificar y Refinar Requerimientos/Caso de Uso - Registrar Horario.docx
+++ b/2 Identificar y Refinar Requerimientos/Caso de Uso - Registrar Horario.docx
@@ -506,7 +506,25 @@
           <w:szCs w:val="22"/>
           <w:lang w:val="es-ES"/>
         </w:rPr>
-        <w:t>El usuario llena los datos.</w:t>
+        <w:t>El usuario llena los datos</w:t>
+      </w:r>
+      <w:r>
+        <w:rPr>
+          <w:rFonts w:ascii="Arial" w:hAnsi="Arial" w:cs="Arial"/>
+          <w:sz w:val="22"/>
+          <w:szCs w:val="22"/>
+          <w:lang w:val="es-ES"/>
+        </w:rPr>
+        <w:t>: Hora, precio</w:t>
+      </w:r>
+      <w:r>
+        <w:rPr>
+          <w:rFonts w:ascii="Arial" w:hAnsi="Arial" w:cs="Arial"/>
+          <w:sz w:val="22"/>
+          <w:szCs w:val="22"/>
+          <w:lang w:val="es-ES"/>
+        </w:rPr>
+        <w:t>.</w:t>
       </w:r>
     </w:p>
     <w:p>
@@ -537,34 +555,7 @@
           <w:szCs w:val="22"/>
           <w:lang w:val="es-ES"/>
         </w:rPr>
-        <w:t xml:space="preserve">El usuario guarda </w:t>
-      </w:r>
-      <w:r>
-        <w:rPr>
-          <w:rFonts w:ascii="Arial" w:hAnsi="Arial" w:cs="Arial"/>
-          <w:sz w:val="22"/>
-          <w:szCs w:val="22"/>
-          <w:lang w:val="es-ES"/>
-        </w:rPr>
-        <w:t xml:space="preserve">el nuevo </w:t>
-      </w:r>
-      <w:r>
-        <w:rPr>
-          <w:rFonts w:ascii="Arial" w:hAnsi="Arial" w:cs="Arial"/>
-          <w:sz w:val="22"/>
-          <w:szCs w:val="22"/>
-          <w:lang w:val="es-ES"/>
-        </w:rPr>
-        <w:t>horario</w:t>
-      </w:r>
-      <w:r>
-        <w:rPr>
-          <w:rFonts w:ascii="Arial" w:hAnsi="Arial" w:cs="Arial"/>
-          <w:sz w:val="22"/>
-          <w:szCs w:val="22"/>
-          <w:lang w:val="es-ES"/>
-        </w:rPr>
-        <w:t>.</w:t>
+        <w:t>El usuario selecciona el origen, destino, empleado, vehículo, estado.</w:t>
       </w:r>
     </w:p>
     <w:p>
@@ -595,7 +586,34 @@
           <w:szCs w:val="22"/>
           <w:lang w:val="es-ES"/>
         </w:rPr>
-        <w:t>Se validan los datos.</w:t>
+        <w:t xml:space="preserve">El usuario guarda </w:t>
+      </w:r>
+      <w:r>
+        <w:rPr>
+          <w:rFonts w:ascii="Arial" w:hAnsi="Arial" w:cs="Arial"/>
+          <w:sz w:val="22"/>
+          <w:szCs w:val="22"/>
+          <w:lang w:val="es-ES"/>
+        </w:rPr>
+        <w:t xml:space="preserve">el nuevo </w:t>
+      </w:r>
+      <w:r>
+        <w:rPr>
+          <w:rFonts w:ascii="Arial" w:hAnsi="Arial" w:cs="Arial"/>
+          <w:sz w:val="22"/>
+          <w:szCs w:val="22"/>
+          <w:lang w:val="es-ES"/>
+        </w:rPr>
+        <w:t>horario</w:t>
+      </w:r>
+      <w:r>
+        <w:rPr>
+          <w:rFonts w:ascii="Arial" w:hAnsi="Arial" w:cs="Arial"/>
+          <w:sz w:val="22"/>
+          <w:szCs w:val="22"/>
+          <w:lang w:val="es-ES"/>
+        </w:rPr>
+        <w:t>.</w:t>
       </w:r>
     </w:p>
     <w:p>
@@ -626,8 +644,10 @@
           <w:szCs w:val="22"/>
           <w:lang w:val="es-ES"/>
         </w:rPr>
-        <w:t>En caso de haber errores, se guarda la información.</w:t>
-      </w:r>
+        <w:t>Se validan los datos.</w:t>
+      </w:r>
+      <w:bookmarkStart w:id="10" w:name="_GoBack"/>
+      <w:bookmarkEnd w:id="10"/>
     </w:p>
     <w:p>
       <w:pPr>
@@ -675,7 +695,7 @@
           <w:lang w:val="es-ES"/>
         </w:rPr>
       </w:pPr>
-      <w:bookmarkStart w:id="10" w:name="_Toc379299746"/>
+      <w:bookmarkStart w:id="11" w:name="_Toc379299746"/>
       <w:r>
         <w:rPr>
           <w:rFonts w:cs="Arial"/>
@@ -694,18 +714,16 @@
         </w:rPr>
         <w:t>t</w:t>
       </w:r>
-      <w:bookmarkStart w:id="11" w:name="_GoBack"/>
+      <w:r>
+        <w:rPr>
+          <w:rFonts w:cs="Arial"/>
+          <w:sz w:val="22"/>
+          <w:szCs w:val="22"/>
+          <w:lang w:val="es-ES"/>
+        </w:rPr>
+        <w:t>-condiciones:</w:t>
+      </w:r>
       <w:bookmarkEnd w:id="11"/>
-      <w:r>
-        <w:rPr>
-          <w:rFonts w:cs="Arial"/>
-          <w:sz w:val="22"/>
-          <w:szCs w:val="22"/>
-          <w:lang w:val="es-ES"/>
-        </w:rPr>
-        <w:t>-condiciones:</w:t>
-      </w:r>
-      <w:bookmarkEnd w:id="10"/>
     </w:p>
     <w:p>
       <w:pPr>
@@ -1230,7 +1248,7 @@
 
 <file path=word/numbering.xml><?xml version="1.0" encoding="utf-8"?>
 <w:numbering xmlns:wpc="http://schemas.microsoft.com/office/word/2010/wordprocessingCanvas" xmlns:mc="http://schemas.openxmlformats.org/markup-compatibility/2006" xmlns:o="urn:schemas-microsoft-com:office:office" xmlns:r="http://schemas.openxmlformats.org/officeDocument/2006/relationships" xmlns:m="http://schemas.openxmlformats.org/officeDocument/2006/math" xmlns:v="urn:schemas-microsoft-com:vml" xmlns:wp14="http://schemas.microsoft.com/office/word/2010/wordprocessingDrawing" xmlns:wp="http://schemas.openxmlformats.org/drawingml/2006/wordprocessingDrawing" xmlns:w10="urn:schemas-microsoft-com:office:word" xmlns:w="http://schemas.openxmlformats.org/wordprocessingml/2006/main" xmlns:w14="http://schemas.microsoft.com/office/word/2010/wordml" xmlns:w15="http://schemas.microsoft.com/office/word/2012/wordml" xmlns:wpg="http://schemas.microsoft.com/office/word/2010/wordprocessingGroup" xmlns:wpi="http://schemas.microsoft.com/office/word/2010/wordprocessingInk" xmlns:wne="http://schemas.microsoft.com/office/word/2006/wordml" xmlns:wps="http://schemas.microsoft.com/office/word/2010/wordprocessingShape" mc:Ignorable="w14 w15 wp14">
-  <w:abstractNum w:abstractNumId="0" w15:restartNumberingAfterBreak="0">
+  <w:abstractNum w:abstractNumId="0">
     <w:nsid w:val="FFFFFFFB"/>
     <w:multiLevelType w:val="multilevel"/>
     <w:tmpl w:val="6CAA3FDE"/>
@@ -1355,7 +1373,7 @@
       </w:pPr>
     </w:lvl>
   </w:abstractNum>
-  <w:abstractNum w:abstractNumId="1" w15:restartNumberingAfterBreak="0">
+  <w:abstractNum w:abstractNumId="1">
     <w:nsid w:val="FFFFFFFE"/>
     <w:multiLevelType w:val="singleLevel"/>
     <w:tmpl w:val="FFFFFFFF"/>
@@ -1365,7 +1383,7 @@
       <w:lvlJc w:val="left"/>
     </w:lvl>
   </w:abstractNum>
-  <w:abstractNum w:abstractNumId="2" w15:restartNumberingAfterBreak="0">
+  <w:abstractNum w:abstractNumId="2">
     <w:nsid w:val="00C94A96"/>
     <w:multiLevelType w:val="hybridMultilevel"/>
     <w:tmpl w:val="40FEA412"/>
@@ -1478,7 +1496,7 @@
       </w:pPr>
     </w:lvl>
   </w:abstractNum>
-  <w:abstractNum w:abstractNumId="3" w15:restartNumberingAfterBreak="0">
+  <w:abstractNum w:abstractNumId="3">
     <w:nsid w:val="020B1BEC"/>
     <w:multiLevelType w:val="multilevel"/>
     <w:tmpl w:val="CBE468D0"/>
@@ -1575,7 +1593,7 @@
       </w:pPr>
     </w:lvl>
   </w:abstractNum>
-  <w:abstractNum w:abstractNumId="4" w15:restartNumberingAfterBreak="0">
+  <w:abstractNum w:abstractNumId="4">
     <w:nsid w:val="05170349"/>
     <w:multiLevelType w:val="hybridMultilevel"/>
     <w:tmpl w:val="0688F270"/>
@@ -1664,7 +1682,7 @@
       </w:pPr>
     </w:lvl>
   </w:abstractNum>
-  <w:abstractNum w:abstractNumId="5" w15:restartNumberingAfterBreak="0">
+  <w:abstractNum w:abstractNumId="5">
     <w:nsid w:val="05176F76"/>
     <w:multiLevelType w:val="multilevel"/>
     <w:tmpl w:val="7F742C7C"/>
@@ -1777,7 +1795,7 @@
       </w:rPr>
     </w:lvl>
   </w:abstractNum>
-  <w:abstractNum w:abstractNumId="6" w15:restartNumberingAfterBreak="0">
+  <w:abstractNum w:abstractNumId="6">
     <w:nsid w:val="0BCC3C42"/>
     <w:multiLevelType w:val="multilevel"/>
     <w:tmpl w:val="C48CDC3E"/>
@@ -1872,7 +1890,7 @@
       </w:pPr>
     </w:lvl>
   </w:abstractNum>
-  <w:abstractNum w:abstractNumId="7" w15:restartNumberingAfterBreak="0">
+  <w:abstractNum w:abstractNumId="7">
     <w:nsid w:val="0CB833B4"/>
     <w:multiLevelType w:val="hybridMultilevel"/>
     <w:tmpl w:val="00340350"/>
@@ -1961,7 +1979,7 @@
       </w:pPr>
     </w:lvl>
   </w:abstractNum>
-  <w:abstractNum w:abstractNumId="8" w15:restartNumberingAfterBreak="0">
+  <w:abstractNum w:abstractNumId="8">
     <w:nsid w:val="0F915B66"/>
     <w:multiLevelType w:val="multilevel"/>
     <w:tmpl w:val="5B96099C"/>
@@ -2073,7 +2091,7 @@
       </w:rPr>
     </w:lvl>
   </w:abstractNum>
-  <w:abstractNum w:abstractNumId="9" w15:restartNumberingAfterBreak="0">
+  <w:abstractNum w:abstractNumId="9">
     <w:nsid w:val="2F8F3E5D"/>
     <w:multiLevelType w:val="multilevel"/>
     <w:tmpl w:val="484CFE9E"/>
@@ -2185,7 +2203,7 @@
       </w:rPr>
     </w:lvl>
   </w:abstractNum>
-  <w:abstractNum w:abstractNumId="10" w15:restartNumberingAfterBreak="0">
+  <w:abstractNum w:abstractNumId="10">
     <w:nsid w:val="2FA877C1"/>
     <w:multiLevelType w:val="hybridMultilevel"/>
     <w:tmpl w:val="B4F4705E"/>
@@ -2274,7 +2292,7 @@
       </w:pPr>
     </w:lvl>
   </w:abstractNum>
-  <w:abstractNum w:abstractNumId="11" w15:restartNumberingAfterBreak="0">
+  <w:abstractNum w:abstractNumId="11">
     <w:nsid w:val="318E60BF"/>
     <w:multiLevelType w:val="hybridMultilevel"/>
     <w:tmpl w:val="8E56102C"/>
@@ -2387,7 +2405,7 @@
       </w:pPr>
     </w:lvl>
   </w:abstractNum>
-  <w:abstractNum w:abstractNumId="12" w15:restartNumberingAfterBreak="0">
+  <w:abstractNum w:abstractNumId="12">
     <w:nsid w:val="3AD67191"/>
     <w:multiLevelType w:val="hybridMultilevel"/>
     <w:tmpl w:val="14CC398A"/>
@@ -2500,7 +2518,7 @@
       </w:pPr>
     </w:lvl>
   </w:abstractNum>
-  <w:abstractNum w:abstractNumId="13" w15:restartNumberingAfterBreak="0">
+  <w:abstractNum w:abstractNumId="13">
     <w:nsid w:val="493A71F3"/>
     <w:multiLevelType w:val="hybridMultilevel"/>
     <w:tmpl w:val="124C4356"/>
@@ -2589,7 +2607,7 @@
       </w:pPr>
     </w:lvl>
   </w:abstractNum>
-  <w:abstractNum w:abstractNumId="14" w15:restartNumberingAfterBreak="0">
+  <w:abstractNum w:abstractNumId="14">
     <w:nsid w:val="5BD37CDA"/>
     <w:multiLevelType w:val="hybridMultilevel"/>
     <w:tmpl w:val="2AC89B4A"/>
@@ -2702,7 +2720,7 @@
       </w:pPr>
     </w:lvl>
   </w:abstractNum>
-  <w:abstractNum w:abstractNumId="15" w15:restartNumberingAfterBreak="0">
+  <w:abstractNum w:abstractNumId="15">
     <w:nsid w:val="5F2C633A"/>
     <w:multiLevelType w:val="multilevel"/>
     <w:tmpl w:val="D8D036EA"/>
@@ -2815,7 +2833,7 @@
       </w:rPr>
     </w:lvl>
   </w:abstractNum>
-  <w:abstractNum w:abstractNumId="16" w15:restartNumberingAfterBreak="0">
+  <w:abstractNum w:abstractNumId="16">
     <w:nsid w:val="66190D3F"/>
     <w:multiLevelType w:val="hybridMultilevel"/>
     <w:tmpl w:val="BCC8FBDC"/>
@@ -2904,7 +2922,7 @@
       </w:pPr>
     </w:lvl>
   </w:abstractNum>
-  <w:abstractNum w:abstractNumId="17" w15:restartNumberingAfterBreak="0">
+  <w:abstractNum w:abstractNumId="17">
     <w:nsid w:val="6B283414"/>
     <w:multiLevelType w:val="hybridMultilevel"/>
     <w:tmpl w:val="389AF8AE"/>
@@ -2990,7 +3008,7 @@
       </w:pPr>
     </w:lvl>
   </w:abstractNum>
-  <w:abstractNum w:abstractNumId="18" w15:restartNumberingAfterBreak="0">
+  <w:abstractNum w:abstractNumId="18">
     <w:nsid w:val="6D801887"/>
     <w:multiLevelType w:val="multilevel"/>
     <w:tmpl w:val="0C0A001F"/>
@@ -3103,7 +3121,7 @@
       </w:pPr>
     </w:lvl>
   </w:abstractNum>
-  <w:abstractNum w:abstractNumId="19" w15:restartNumberingAfterBreak="0">
+  <w:abstractNum w:abstractNumId="19">
     <w:nsid w:val="72D11671"/>
     <w:multiLevelType w:val="multilevel"/>
     <w:tmpl w:val="38766060"/>
@@ -3215,7 +3233,7 @@
       </w:rPr>
     </w:lvl>
   </w:abstractNum>
-  <w:abstractNum w:abstractNumId="20" w15:restartNumberingAfterBreak="0">
+  <w:abstractNum w:abstractNumId="20">
     <w:nsid w:val="7403552C"/>
     <w:multiLevelType w:val="hybridMultilevel"/>
     <w:tmpl w:val="7D46826E"/>
@@ -3304,7 +3322,7 @@
       </w:pPr>
     </w:lvl>
   </w:abstractNum>
-  <w:abstractNum w:abstractNumId="21" w15:restartNumberingAfterBreak="0">
+  <w:abstractNum w:abstractNumId="21">
     <w:nsid w:val="79981AF3"/>
     <w:multiLevelType w:val="multilevel"/>
     <w:tmpl w:val="44865BC0"/>
@@ -3421,7 +3439,7 @@
       </w:pPr>
     </w:lvl>
   </w:abstractNum>
-  <w:abstractNum w:abstractNumId="22" w15:restartNumberingAfterBreak="0">
+  <w:abstractNum w:abstractNumId="22">
     <w:nsid w:val="79BE4E1C"/>
     <w:multiLevelType w:val="multilevel"/>
     <w:tmpl w:val="C1D6BA4A"/>
@@ -3560,7 +3578,7 @@
       </w:rPr>
     </w:lvl>
   </w:abstractNum>
-  <w:abstractNum w:abstractNumId="23" w15:restartNumberingAfterBreak="0">
+  <w:abstractNum w:abstractNumId="23">
     <w:nsid w:val="7A735CD4"/>
     <w:multiLevelType w:val="multilevel"/>
     <w:tmpl w:val="F7B8E4D8"/>
